--- a/Test git document V1.0.docx
+++ b/Test git document V1.0.docx
@@ -5,6 +5,11 @@
     <w:p>
       <w:r>
         <w:t>Gaurav Test document</w:t>
+      </w:r>
+    </w:p>
+    <w:p>
+      <w:r>
+        <w:t>Changes made to test push to server</w:t>
       </w:r>
       <w:bookmarkStart w:id="0" w:name="_GoBack"/>
       <w:bookmarkEnd w:id="0"/>
@@ -142,6 +147,7 @@
     <w:lsdException w:name="HTML Sample" w:semiHidden="1" w:unhideWhenUsed="1"/>
     <w:lsdException w:name="HTML Typewriter" w:semiHidden="1" w:unhideWhenUsed="1"/>
     <w:lsdException w:name="HTML Variable" w:semiHidden="1" w:unhideWhenUsed="1"/>
+    <w:lsdException w:name="Normal Table" w:semiHidden="1" w:unhideWhenUsed="1"/>
     <w:lsdException w:name="annotation subject" w:semiHidden="1" w:unhideWhenUsed="1"/>
     <w:lsdException w:name="No List" w:semiHidden="1" w:unhideWhenUsed="1"/>
     <w:lsdException w:name="Outline List 1" w:semiHidden="1" w:unhideWhenUsed="1"/>
@@ -186,6 +192,7 @@
     <w:lsdException w:name="Table Professional" w:semiHidden="1" w:unhideWhenUsed="1"/>
     <w:lsdException w:name="Table Subtle 1" w:semiHidden="1" w:unhideWhenUsed="1"/>
     <w:lsdException w:name="Table Subtle 2" w:semiHidden="1" w:unhideWhenUsed="1"/>
+    <w:lsdException w:name="Table Web 1" w:semiHidden="1" w:unhideWhenUsed="1"/>
     <w:lsdException w:name="Table Web 2" w:semiHidden="1" w:unhideWhenUsed="1"/>
     <w:lsdException w:name="Table Web 3" w:semiHidden="1" w:unhideWhenUsed="1"/>
     <w:lsdException w:name="Balloon Text" w:semiHidden="1" w:unhideWhenUsed="1"/>

--- a/Test git document V1.0.docx
+++ b/Test git document V1.0.docx
@@ -10,6 +10,12 @@
     <w:p>
       <w:r>
         <w:t>Changes made to test push to server</w:t>
+      </w:r>
+    </w:p>
+    <w:p/>
+    <w:p>
+      <w:r>
+        <w:t>Changes made part 2</w:t>
       </w:r>
       <w:bookmarkStart w:id="0" w:name="_GoBack"/>
       <w:bookmarkEnd w:id="0"/>
